--- a/planificacion/Bitacoras/Informe Desarrollo Compubrandt.docx
+++ b/planificacion/Bitacoras/Informe Desarrollo Compubrandt.docx
@@ -1367,17 +1367,7 @@
           <w:szCs w:val="26"/>
         </w:rPr>
         <w:lastRenderedPageBreak/>
-        <w:t>Requerimientos Funcionales</w:t>
-      </w:r>
-      <w:r>
-        <w:rPr>
-          <w:rFonts w:cstheme="minorHAnsi"/>
-          <w:b/>
-          <w:bCs/>
-          <w:sz w:val="26"/>
-          <w:szCs w:val="26"/>
-        </w:rPr>
-        <w:t>.</w:t>
+        <w:t>Requerimientos Funcionales.</w:t>
       </w:r>
     </w:p>
     <w:p>
@@ -1497,11 +1487,9 @@
           </w:tcPr>
           <w:p>
             <w:pPr>
-              <w:spacing w:after="0" w:line="360" w:lineRule="auto"/>
-              <w:rPr>
-                <w:rFonts w:eastAsia="Times New Roman" w:cstheme="minorHAnsi"/>
-                <w:b/>
-                <w:bCs/>
+              <w:spacing w:line="360" w:lineRule="auto"/>
+              <w:rPr>
+                <w:rFonts w:eastAsia="Times New Roman" w:cstheme="minorHAnsi"/>
                 <w:kern w:val="0"/>
                 <w:sz w:val="26"/>
                 <w:szCs w:val="26"/>
@@ -1512,8 +1500,6 @@
             <w:r>
               <w:rPr>
                 <w:rFonts w:eastAsia="Times New Roman" w:cstheme="minorHAnsi"/>
-                <w:b/>
-                <w:bCs/>
                 <w:kern w:val="0"/>
                 <w:sz w:val="26"/>
                 <w:szCs w:val="26"/>
@@ -1525,8 +1511,6 @@
             <w:r>
               <w:rPr>
                 <w:rFonts w:eastAsia="Times New Roman" w:cstheme="minorHAnsi"/>
-                <w:b/>
-                <w:bCs/>
                 <w:kern w:val="0"/>
                 <w:sz w:val="26"/>
                 <w:szCs w:val="26"/>
@@ -1615,7 +1599,7 @@
           </w:tcPr>
           <w:p>
             <w:pPr>
-              <w:spacing w:after="0" w:line="360" w:lineRule="auto"/>
+              <w:spacing w:line="360" w:lineRule="auto"/>
               <w:cnfStyle w:val="000000100000" w:firstRow="0" w:lastRow="0" w:firstColumn="0" w:lastColumn="0" w:oddVBand="0" w:evenVBand="0" w:oddHBand="1" w:evenHBand="0" w:firstRowFirstColumn="0" w:firstRowLastColumn="0" w:lastRowFirstColumn="0" w:lastRowLastColumn="0"/>
               <w:rPr>
                 <w:rFonts w:eastAsia="Times New Roman" w:cstheme="minorHAnsi"/>
@@ -1752,11 +1736,9 @@
           </w:tcPr>
           <w:p>
             <w:pPr>
-              <w:spacing w:after="0" w:line="360" w:lineRule="auto"/>
-              <w:rPr>
-                <w:rFonts w:eastAsia="Times New Roman" w:cstheme="minorHAnsi"/>
-                <w:b/>
-                <w:bCs/>
+              <w:spacing w:line="360" w:lineRule="auto"/>
+              <w:rPr>
+                <w:rFonts w:eastAsia="Times New Roman" w:cstheme="minorHAnsi"/>
                 <w:kern w:val="0"/>
                 <w:sz w:val="26"/>
                 <w:szCs w:val="26"/>
@@ -1767,8 +1749,6 @@
             <w:r>
               <w:rPr>
                 <w:rFonts w:eastAsia="Times New Roman" w:cstheme="minorHAnsi"/>
-                <w:b/>
-                <w:bCs/>
                 <w:kern w:val="0"/>
                 <w:sz w:val="26"/>
                 <w:szCs w:val="26"/>
@@ -1787,7 +1767,7 @@
           </w:tcPr>
           <w:p>
             <w:pPr>
-              <w:spacing w:after="0" w:line="360" w:lineRule="auto"/>
+              <w:spacing w:line="360" w:lineRule="auto"/>
               <w:cnfStyle w:val="000000000000" w:firstRow="0" w:lastRow="0" w:firstColumn="0" w:lastColumn="0" w:oddVBand="0" w:evenVBand="0" w:oddHBand="0" w:evenHBand="0" w:firstRowFirstColumn="0" w:firstRowLastColumn="0" w:lastRowFirstColumn="0" w:lastRowLastColumn="0"/>
               <w:rPr>
                 <w:rFonts w:eastAsia="Times New Roman" w:cstheme="minorHAnsi"/>
@@ -1881,11 +1861,9 @@
           </w:tcPr>
           <w:p>
             <w:pPr>
-              <w:spacing w:after="0" w:line="360" w:lineRule="auto"/>
-              <w:rPr>
-                <w:rFonts w:eastAsia="Times New Roman" w:cstheme="minorHAnsi"/>
-                <w:b/>
-                <w:bCs/>
+              <w:spacing w:line="360" w:lineRule="auto"/>
+              <w:rPr>
+                <w:rFonts w:eastAsia="Times New Roman" w:cstheme="minorHAnsi"/>
                 <w:kern w:val="0"/>
                 <w:sz w:val="26"/>
                 <w:szCs w:val="26"/>
@@ -1896,8 +1874,6 @@
             <w:r>
               <w:rPr>
                 <w:rFonts w:eastAsia="Times New Roman" w:cstheme="minorHAnsi"/>
-                <w:b/>
-                <w:bCs/>
                 <w:kern w:val="0"/>
                 <w:sz w:val="26"/>
                 <w:szCs w:val="26"/>
@@ -1916,7 +1892,7 @@
           </w:tcPr>
           <w:p>
             <w:pPr>
-              <w:spacing w:after="0" w:line="360" w:lineRule="auto"/>
+              <w:spacing w:line="360" w:lineRule="auto"/>
               <w:cnfStyle w:val="000000100000" w:firstRow="0" w:lastRow="0" w:firstColumn="0" w:lastColumn="0" w:oddVBand="0" w:evenVBand="0" w:oddHBand="1" w:evenHBand="0" w:firstRowFirstColumn="0" w:firstRowLastColumn="0" w:lastRowFirstColumn="0" w:lastRowLastColumn="0"/>
               <w:rPr>
                 <w:rFonts w:eastAsia="Times New Roman" w:cstheme="minorHAnsi"/>
@@ -2004,7 +1980,6 @@
               </w:rPr>
               <w:t xml:space="preserve">la </w:t>
             </w:r>
-            <w:proofErr w:type="spellStart"/>
             <w:r>
               <w:rPr>
                 <w:rFonts w:eastAsia="Times New Roman" w:cstheme="minorHAnsi"/>
@@ -2016,7 +1991,6 @@
               </w:rPr>
               <w:t>informaci</w:t>
             </w:r>
-            <w:proofErr w:type="spellEnd"/>
             <w:r>
               <w:rPr>
                 <w:rFonts w:eastAsia="Times New Roman" w:cstheme="minorHAnsi"/>
@@ -2028,29 +2002,16 @@
               </w:rPr>
               <w:tab/>
             </w:r>
-            <w:proofErr w:type="spellStart"/>
-            <w:r>
-              <w:rPr>
-                <w:rFonts w:eastAsia="Times New Roman" w:cstheme="minorHAnsi"/>
-                <w:kern w:val="0"/>
-                <w:sz w:val="26"/>
-                <w:szCs w:val="26"/>
-                <w:lang w:eastAsia="es-CO"/>
-                <w14:ligatures w14:val="none"/>
-              </w:rPr>
-              <w:t>ón</w:t>
-            </w:r>
-            <w:proofErr w:type="spellEnd"/>
-            <w:r>
-              <w:rPr>
-                <w:rFonts w:eastAsia="Times New Roman" w:cstheme="minorHAnsi"/>
-                <w:kern w:val="0"/>
-                <w:sz w:val="26"/>
-                <w:szCs w:val="26"/>
-                <w:lang w:eastAsia="es-CO"/>
-                <w14:ligatures w14:val="none"/>
-              </w:rPr>
-              <w:t>.</w:t>
+            <w:r>
+              <w:rPr>
+                <w:rFonts w:eastAsia="Times New Roman" w:cstheme="minorHAnsi"/>
+                <w:kern w:val="0"/>
+                <w:sz w:val="26"/>
+                <w:szCs w:val="26"/>
+                <w:lang w:eastAsia="es-CO"/>
+                <w14:ligatures w14:val="none"/>
+              </w:rPr>
+              <w:t>ón.</w:t>
             </w:r>
           </w:p>
         </w:tc>
@@ -2068,11 +2029,9 @@
           </w:tcPr>
           <w:p>
             <w:pPr>
-              <w:spacing w:after="0" w:line="360" w:lineRule="auto"/>
-              <w:rPr>
-                <w:rFonts w:eastAsia="Times New Roman" w:cstheme="minorHAnsi"/>
-                <w:b/>
-                <w:bCs/>
+              <w:spacing w:line="360" w:lineRule="auto"/>
+              <w:rPr>
+                <w:rFonts w:eastAsia="Times New Roman" w:cstheme="minorHAnsi"/>
                 <w:kern w:val="0"/>
                 <w:sz w:val="26"/>
                 <w:szCs w:val="26"/>
@@ -2083,8 +2042,6 @@
             <w:r>
               <w:rPr>
                 <w:rFonts w:eastAsia="Times New Roman" w:cstheme="minorHAnsi"/>
-                <w:b/>
-                <w:bCs/>
                 <w:kern w:val="0"/>
                 <w:sz w:val="26"/>
                 <w:szCs w:val="26"/>
@@ -2103,7 +2060,7 @@
           </w:tcPr>
           <w:p>
             <w:pPr>
-              <w:spacing w:after="0" w:line="360" w:lineRule="auto"/>
+              <w:spacing w:line="360" w:lineRule="auto"/>
               <w:cnfStyle w:val="000000000000" w:firstRow="0" w:lastRow="0" w:firstColumn="0" w:lastColumn="0" w:oddVBand="0" w:evenVBand="0" w:oddHBand="0" w:evenHBand="0" w:firstRowFirstColumn="0" w:firstRowLastColumn="0" w:lastRowFirstColumn="0" w:lastRowLastColumn="0"/>
               <w:rPr>
                 <w:rFonts w:eastAsia="Times New Roman" w:cstheme="minorHAnsi"/>
@@ -2230,11 +2187,9 @@
           </w:tcPr>
           <w:p>
             <w:pPr>
-              <w:spacing w:after="0" w:line="360" w:lineRule="auto"/>
-              <w:rPr>
-                <w:rFonts w:eastAsia="Times New Roman" w:cstheme="minorHAnsi"/>
-                <w:b/>
-                <w:bCs/>
+              <w:spacing w:line="360" w:lineRule="auto"/>
+              <w:rPr>
+                <w:rFonts w:eastAsia="Times New Roman" w:cstheme="minorHAnsi"/>
                 <w:kern w:val="0"/>
                 <w:sz w:val="26"/>
                 <w:szCs w:val="26"/>
@@ -2245,8 +2200,6 @@
             <w:r>
               <w:rPr>
                 <w:rFonts w:eastAsia="Times New Roman" w:cstheme="minorHAnsi"/>
-                <w:b/>
-                <w:bCs/>
                 <w:kern w:val="0"/>
                 <w:sz w:val="26"/>
                 <w:szCs w:val="26"/>
@@ -2265,7 +2218,7 @@
           </w:tcPr>
           <w:p>
             <w:pPr>
-              <w:spacing w:after="0" w:line="360" w:lineRule="auto"/>
+              <w:spacing w:line="360" w:lineRule="auto"/>
               <w:cnfStyle w:val="000000100000" w:firstRow="0" w:lastRow="0" w:firstColumn="0" w:lastColumn="0" w:oddVBand="0" w:evenVBand="0" w:oddHBand="1" w:evenHBand="0" w:firstRowFirstColumn="0" w:firstRowLastColumn="0" w:lastRowFirstColumn="0" w:lastRowLastColumn="0"/>
               <w:rPr>
                 <w:rFonts w:eastAsia="Times New Roman" w:cstheme="minorHAnsi"/>
@@ -2358,11 +2311,9 @@
           </w:tcPr>
           <w:p>
             <w:pPr>
-              <w:spacing w:after="0" w:line="360" w:lineRule="auto"/>
-              <w:rPr>
-                <w:rFonts w:eastAsia="Times New Roman" w:cstheme="minorHAnsi"/>
-                <w:b/>
-                <w:bCs/>
+              <w:spacing w:line="360" w:lineRule="auto"/>
+              <w:rPr>
+                <w:rFonts w:eastAsia="Times New Roman" w:cstheme="minorHAnsi"/>
                 <w:kern w:val="0"/>
                 <w:sz w:val="26"/>
                 <w:szCs w:val="26"/>
@@ -2373,8 +2324,6 @@
             <w:r>
               <w:rPr>
                 <w:rFonts w:eastAsia="Times New Roman" w:cstheme="minorHAnsi"/>
-                <w:b/>
-                <w:bCs/>
                 <w:kern w:val="0"/>
                 <w:sz w:val="26"/>
                 <w:szCs w:val="26"/>
@@ -2393,7 +2342,7 @@
           </w:tcPr>
           <w:p>
             <w:pPr>
-              <w:spacing w:after="0" w:line="360" w:lineRule="auto"/>
+              <w:spacing w:line="360" w:lineRule="auto"/>
               <w:cnfStyle w:val="000000000000" w:firstRow="0" w:lastRow="0" w:firstColumn="0" w:lastColumn="0" w:oddVBand="0" w:evenVBand="0" w:oddHBand="0" w:evenHBand="0" w:firstRowFirstColumn="0" w:firstRowLastColumn="0" w:lastRowFirstColumn="0" w:lastRowLastColumn="0"/>
               <w:rPr>
                 <w:rFonts w:eastAsia="Times New Roman" w:cstheme="minorHAnsi"/>
@@ -2465,11 +2414,9 @@
           </w:tcPr>
           <w:p>
             <w:pPr>
-              <w:spacing w:after="0" w:line="360" w:lineRule="auto"/>
-              <w:rPr>
-                <w:rFonts w:eastAsia="Times New Roman" w:cstheme="minorHAnsi"/>
-                <w:b/>
-                <w:bCs/>
+              <w:spacing w:line="360" w:lineRule="auto"/>
+              <w:rPr>
+                <w:rFonts w:eastAsia="Times New Roman" w:cstheme="minorHAnsi"/>
                 <w:kern w:val="0"/>
                 <w:sz w:val="26"/>
                 <w:szCs w:val="26"/>
@@ -2480,8 +2427,6 @@
             <w:r>
               <w:rPr>
                 <w:rFonts w:eastAsia="Times New Roman" w:cstheme="minorHAnsi"/>
-                <w:b/>
-                <w:bCs/>
                 <w:kern w:val="0"/>
                 <w:sz w:val="26"/>
                 <w:szCs w:val="26"/>
@@ -2501,7 +2446,7 @@
           </w:tcPr>
           <w:p>
             <w:pPr>
-              <w:spacing w:after="0" w:line="360" w:lineRule="auto"/>
+              <w:spacing w:line="360" w:lineRule="auto"/>
               <w:cnfStyle w:val="000000100000" w:firstRow="0" w:lastRow="0" w:firstColumn="0" w:lastColumn="0" w:oddVBand="0" w:evenVBand="0" w:oddHBand="1" w:evenHBand="0" w:firstRowFirstColumn="0" w:firstRowLastColumn="0" w:lastRowFirstColumn="0" w:lastRowLastColumn="0"/>
               <w:rPr>
                 <w:rFonts w:eastAsia="Times New Roman" w:cstheme="minorHAnsi"/>
@@ -2561,11 +2506,9 @@
           </w:tcPr>
           <w:p>
             <w:pPr>
-              <w:spacing w:after="0" w:line="360" w:lineRule="auto"/>
-              <w:rPr>
-                <w:rFonts w:eastAsia="Times New Roman" w:cstheme="minorHAnsi"/>
-                <w:b/>
-                <w:bCs/>
+              <w:spacing w:line="360" w:lineRule="auto"/>
+              <w:rPr>
+                <w:rFonts w:eastAsia="Times New Roman" w:cstheme="minorHAnsi"/>
                 <w:kern w:val="0"/>
                 <w:sz w:val="26"/>
                 <w:szCs w:val="26"/>
@@ -2576,8 +2519,6 @@
             <w:r>
               <w:rPr>
                 <w:rFonts w:eastAsia="Times New Roman" w:cstheme="minorHAnsi"/>
-                <w:b/>
-                <w:bCs/>
                 <w:kern w:val="0"/>
                 <w:sz w:val="26"/>
                 <w:szCs w:val="26"/>
@@ -2596,7 +2537,7 @@
           </w:tcPr>
           <w:p>
             <w:pPr>
-              <w:spacing w:after="0" w:line="360" w:lineRule="auto"/>
+              <w:spacing w:line="360" w:lineRule="auto"/>
               <w:cnfStyle w:val="000000000000" w:firstRow="0" w:lastRow="0" w:firstColumn="0" w:lastColumn="0" w:oddVBand="0" w:evenVBand="0" w:oddHBand="0" w:evenHBand="0" w:firstRowFirstColumn="0" w:firstRowLastColumn="0" w:lastRowFirstColumn="0" w:lastRowLastColumn="0"/>
               <w:rPr>
                 <w:rFonts w:eastAsia="Times New Roman" w:cstheme="minorHAnsi"/>
@@ -2870,11 +2811,9 @@
           </w:tcPr>
           <w:p>
             <w:pPr>
-              <w:spacing w:after="0" w:line="360" w:lineRule="auto"/>
-              <w:rPr>
-                <w:rFonts w:eastAsia="Times New Roman" w:cstheme="minorHAnsi"/>
-                <w:b/>
-                <w:bCs/>
+              <w:spacing w:line="360" w:lineRule="auto"/>
+              <w:rPr>
+                <w:rFonts w:eastAsia="Times New Roman" w:cstheme="minorHAnsi"/>
                 <w:kern w:val="0"/>
                 <w:sz w:val="26"/>
                 <w:szCs w:val="26"/>
@@ -2885,8 +2824,6 @@
             <w:r>
               <w:rPr>
                 <w:rFonts w:eastAsia="Times New Roman" w:cstheme="minorHAnsi"/>
-                <w:b/>
-                <w:bCs/>
                 <w:kern w:val="0"/>
                 <w:sz w:val="26"/>
                 <w:szCs w:val="26"/>
@@ -2898,8 +2835,6 @@
             <w:r>
               <w:rPr>
                 <w:rFonts w:eastAsia="Times New Roman" w:cstheme="minorHAnsi"/>
-                <w:b/>
-                <w:bCs/>
                 <w:kern w:val="0"/>
                 <w:sz w:val="26"/>
                 <w:szCs w:val="26"/>
@@ -2988,7 +2923,7 @@
           </w:tcPr>
           <w:p>
             <w:pPr>
-              <w:spacing w:after="0" w:line="360" w:lineRule="auto"/>
+              <w:spacing w:line="360" w:lineRule="auto"/>
               <w:cnfStyle w:val="000000100000" w:firstRow="0" w:lastRow="0" w:firstColumn="0" w:lastColumn="0" w:oddVBand="0" w:evenVBand="0" w:oddHBand="1" w:evenHBand="0" w:firstRowFirstColumn="0" w:firstRowLastColumn="0" w:lastRowFirstColumn="0" w:lastRowLastColumn="0"/>
               <w:rPr>
                 <w:rFonts w:eastAsia="Times New Roman" w:cstheme="minorHAnsi"/>
@@ -3103,11 +3038,9 @@
           </w:tcPr>
           <w:p>
             <w:pPr>
-              <w:spacing w:after="0" w:line="360" w:lineRule="auto"/>
-              <w:rPr>
-                <w:rFonts w:eastAsia="Times New Roman" w:cstheme="minorHAnsi"/>
-                <w:b/>
-                <w:bCs/>
+              <w:spacing w:line="360" w:lineRule="auto"/>
+              <w:rPr>
+                <w:rFonts w:eastAsia="Times New Roman" w:cstheme="minorHAnsi"/>
                 <w:kern w:val="0"/>
                 <w:sz w:val="26"/>
                 <w:szCs w:val="26"/>
@@ -3118,8 +3051,6 @@
             <w:r>
               <w:rPr>
                 <w:rFonts w:eastAsia="Times New Roman" w:cstheme="minorHAnsi"/>
-                <w:b/>
-                <w:bCs/>
                 <w:kern w:val="0"/>
                 <w:sz w:val="26"/>
                 <w:szCs w:val="26"/>
@@ -3138,7 +3069,7 @@
           </w:tcPr>
           <w:p>
             <w:pPr>
-              <w:spacing w:after="0" w:line="360" w:lineRule="auto"/>
+              <w:spacing w:line="360" w:lineRule="auto"/>
               <w:cnfStyle w:val="000000000000" w:firstRow="0" w:lastRow="0" w:firstColumn="0" w:lastColumn="0" w:oddVBand="0" w:evenVBand="0" w:oddHBand="0" w:evenHBand="0" w:firstRowFirstColumn="0" w:firstRowLastColumn="0" w:lastRowFirstColumn="0" w:lastRowLastColumn="0"/>
               <w:rPr>
                 <w:rFonts w:eastAsia="Times New Roman" w:cstheme="minorHAnsi"/>
@@ -3243,11 +3174,9 @@
           </w:tcPr>
           <w:p>
             <w:pPr>
-              <w:spacing w:after="0" w:line="360" w:lineRule="auto"/>
-              <w:rPr>
-                <w:rFonts w:eastAsia="Times New Roman" w:cstheme="minorHAnsi"/>
-                <w:b/>
-                <w:bCs/>
+              <w:spacing w:line="360" w:lineRule="auto"/>
+              <w:rPr>
+                <w:rFonts w:eastAsia="Times New Roman" w:cstheme="minorHAnsi"/>
                 <w:kern w:val="0"/>
                 <w:sz w:val="26"/>
                 <w:szCs w:val="26"/>
@@ -3258,8 +3187,6 @@
             <w:r>
               <w:rPr>
                 <w:rFonts w:eastAsia="Times New Roman" w:cstheme="minorHAnsi"/>
-                <w:b/>
-                <w:bCs/>
                 <w:kern w:val="0"/>
                 <w:sz w:val="26"/>
                 <w:szCs w:val="26"/>
@@ -3278,7 +3205,7 @@
           </w:tcPr>
           <w:p>
             <w:pPr>
-              <w:spacing w:after="0" w:line="360" w:lineRule="auto"/>
+              <w:spacing w:line="360" w:lineRule="auto"/>
               <w:cnfStyle w:val="000000100000" w:firstRow="0" w:lastRow="0" w:firstColumn="0" w:lastColumn="0" w:oddVBand="0" w:evenVBand="0" w:oddHBand="1" w:evenHBand="0" w:firstRowFirstColumn="0" w:firstRowLastColumn="0" w:lastRowFirstColumn="0" w:lastRowLastColumn="0"/>
               <w:rPr>
                 <w:rFonts w:eastAsia="Times New Roman" w:cstheme="minorHAnsi"/>
@@ -3371,11 +3298,9 @@
           </w:tcPr>
           <w:p>
             <w:pPr>
-              <w:spacing w:after="0" w:line="360" w:lineRule="auto"/>
-              <w:rPr>
-                <w:rFonts w:eastAsia="Times New Roman" w:cstheme="minorHAnsi"/>
-                <w:b/>
-                <w:bCs/>
+              <w:spacing w:line="360" w:lineRule="auto"/>
+              <w:rPr>
+                <w:rFonts w:eastAsia="Times New Roman" w:cstheme="minorHAnsi"/>
                 <w:kern w:val="0"/>
                 <w:sz w:val="26"/>
                 <w:szCs w:val="26"/>
@@ -3386,8 +3311,6 @@
             <w:r>
               <w:rPr>
                 <w:rFonts w:eastAsia="Times New Roman" w:cstheme="minorHAnsi"/>
-                <w:b/>
-                <w:bCs/>
                 <w:kern w:val="0"/>
                 <w:sz w:val="26"/>
                 <w:szCs w:val="26"/>
@@ -3407,7 +3330,7 @@
           </w:tcPr>
           <w:p>
             <w:pPr>
-              <w:spacing w:after="0" w:line="360" w:lineRule="auto"/>
+              <w:spacing w:line="360" w:lineRule="auto"/>
               <w:cnfStyle w:val="000000000000" w:firstRow="0" w:lastRow="0" w:firstColumn="0" w:lastColumn="0" w:oddVBand="0" w:evenVBand="0" w:oddHBand="0" w:evenHBand="0" w:firstRowFirstColumn="0" w:firstRowLastColumn="0" w:lastRowFirstColumn="0" w:lastRowLastColumn="0"/>
               <w:rPr>
                 <w:rFonts w:eastAsia="Times New Roman" w:cstheme="minorHAnsi"/>
@@ -3545,11 +3468,9 @@
           </w:tcPr>
           <w:p>
             <w:pPr>
-              <w:spacing w:after="0" w:line="360" w:lineRule="auto"/>
-              <w:rPr>
-                <w:rFonts w:eastAsia="Times New Roman" w:cstheme="minorHAnsi"/>
-                <w:b/>
-                <w:bCs/>
+              <w:spacing w:line="360" w:lineRule="auto"/>
+              <w:rPr>
+                <w:rFonts w:eastAsia="Times New Roman" w:cstheme="minorHAnsi"/>
                 <w:kern w:val="0"/>
                 <w:sz w:val="26"/>
                 <w:szCs w:val="26"/>
@@ -3560,8 +3481,6 @@
             <w:r>
               <w:rPr>
                 <w:rFonts w:eastAsia="Times New Roman" w:cstheme="minorHAnsi"/>
-                <w:b/>
-                <w:bCs/>
                 <w:kern w:val="0"/>
                 <w:sz w:val="26"/>
                 <w:szCs w:val="26"/>
@@ -3580,7 +3499,7 @@
           </w:tcPr>
           <w:p>
             <w:pPr>
-              <w:spacing w:after="0" w:line="360" w:lineRule="auto"/>
+              <w:spacing w:line="360" w:lineRule="auto"/>
               <w:cnfStyle w:val="000000100000" w:firstRow="0" w:lastRow="0" w:firstColumn="0" w:lastColumn="0" w:oddVBand="0" w:evenVBand="0" w:oddHBand="1" w:evenHBand="0" w:firstRowFirstColumn="0" w:firstRowLastColumn="0" w:lastRowFirstColumn="0" w:lastRowLastColumn="0"/>
               <w:rPr>
                 <w:rFonts w:eastAsia="Times New Roman" w:cstheme="minorHAnsi"/>
@@ -3706,11 +3625,9 @@
           </w:tcPr>
           <w:p>
             <w:pPr>
-              <w:spacing w:after="0" w:line="360" w:lineRule="auto"/>
-              <w:rPr>
-                <w:rFonts w:eastAsia="Times New Roman" w:cstheme="minorHAnsi"/>
-                <w:b/>
-                <w:bCs/>
+              <w:spacing w:line="360" w:lineRule="auto"/>
+              <w:rPr>
+                <w:rFonts w:eastAsia="Times New Roman" w:cstheme="minorHAnsi"/>
                 <w:kern w:val="0"/>
                 <w:sz w:val="26"/>
                 <w:szCs w:val="26"/>
@@ -3721,8 +3638,6 @@
             <w:r>
               <w:rPr>
                 <w:rFonts w:eastAsia="Times New Roman" w:cstheme="minorHAnsi"/>
-                <w:b/>
-                <w:bCs/>
                 <w:kern w:val="0"/>
                 <w:sz w:val="26"/>
                 <w:szCs w:val="26"/>
@@ -3741,7 +3656,7 @@
           </w:tcPr>
           <w:p>
             <w:pPr>
-              <w:spacing w:after="0" w:line="360" w:lineRule="auto"/>
+              <w:spacing w:line="360" w:lineRule="auto"/>
               <w:cnfStyle w:val="000000000000" w:firstRow="0" w:lastRow="0" w:firstColumn="0" w:lastColumn="0" w:oddVBand="0" w:evenVBand="0" w:oddHBand="0" w:evenHBand="0" w:firstRowFirstColumn="0" w:firstRowLastColumn="0" w:lastRowFirstColumn="0" w:lastRowLastColumn="0"/>
               <w:rPr>
                 <w:rFonts w:eastAsia="Times New Roman" w:cstheme="minorHAnsi"/>
@@ -3835,11 +3750,9 @@
           </w:tcPr>
           <w:p>
             <w:pPr>
-              <w:spacing w:after="0" w:line="360" w:lineRule="auto"/>
-              <w:rPr>
-                <w:rFonts w:eastAsia="Times New Roman" w:cstheme="minorHAnsi"/>
-                <w:b/>
-                <w:bCs/>
+              <w:spacing w:line="360" w:lineRule="auto"/>
+              <w:rPr>
+                <w:rFonts w:eastAsia="Times New Roman" w:cstheme="minorHAnsi"/>
                 <w:kern w:val="0"/>
                 <w:sz w:val="26"/>
                 <w:szCs w:val="26"/>
@@ -3850,8 +3763,6 @@
             <w:r>
               <w:rPr>
                 <w:rFonts w:eastAsia="Times New Roman" w:cstheme="minorHAnsi"/>
-                <w:b/>
-                <w:bCs/>
                 <w:kern w:val="0"/>
                 <w:sz w:val="26"/>
                 <w:szCs w:val="26"/>
@@ -3870,7 +3781,7 @@
           </w:tcPr>
           <w:p>
             <w:pPr>
-              <w:spacing w:after="0" w:line="360" w:lineRule="auto"/>
+              <w:spacing w:line="360" w:lineRule="auto"/>
               <w:cnfStyle w:val="000000100000" w:firstRow="0" w:lastRow="0" w:firstColumn="0" w:lastColumn="0" w:oddVBand="0" w:evenVBand="0" w:oddHBand="1" w:evenHBand="0" w:firstRowFirstColumn="0" w:firstRowLastColumn="0" w:lastRowFirstColumn="0" w:lastRowLastColumn="0"/>
               <w:rPr>
                 <w:rFonts w:eastAsia="Times New Roman" w:cstheme="minorHAnsi"/>
@@ -3903,7 +3814,6 @@
           <w:rFonts w:cstheme="minorHAnsi"/>
           <w:sz w:val="26"/>
           <w:szCs w:val="26"/>
-          <w:lang w:val="en-CA"/>
         </w:rPr>
       </w:pPr>
     </w:p>
@@ -3914,7 +3824,6 @@
           <w:rFonts w:cstheme="minorHAnsi"/>
           <w:sz w:val="26"/>
           <w:szCs w:val="26"/>
-          <w:lang w:val="en-CA"/>
         </w:rPr>
       </w:pPr>
     </w:p>
@@ -3927,17 +3836,15 @@
           <w:bCs/>
           <w:sz w:val="26"/>
           <w:szCs w:val="26"/>
-          <w:lang w:val="en-CA"/>
-        </w:rPr>
-      </w:pPr>
-      <w:r>
-        <w:rPr>
-          <w:rFonts w:cstheme="minorHAnsi"/>
-          <w:b/>
-          <w:bCs/>
-          <w:sz w:val="26"/>
-          <w:szCs w:val="26"/>
-          <w:lang w:val="en-CA"/>
+        </w:rPr>
+      </w:pPr>
+      <w:r>
+        <w:rPr>
+          <w:rFonts w:cstheme="minorHAnsi"/>
+          <w:b/>
+          <w:bCs/>
+          <w:sz w:val="26"/>
+          <w:szCs w:val="26"/>
         </w:rPr>
         <w:t>PROTOTIPO DEL DISE</w:t>
       </w:r>
@@ -3958,7 +3865,6 @@
           <w:bCs/>
           <w:sz w:val="26"/>
           <w:szCs w:val="26"/>
-          <w:lang w:val="en-CA"/>
         </w:rPr>
         <w:t>O WEB</w:t>
       </w:r>
@@ -4112,14 +4018,6 @@
           <w:szCs w:val="26"/>
         </w:rPr>
       </w:pPr>
-      <w:r>
-        <w:rPr>
-          <w:rFonts w:cstheme="minorHAnsi"/>
-          <w:sz w:val="26"/>
-          <w:szCs w:val="26"/>
-        </w:rPr>
-        <w:t>1</w:t>
-      </w:r>
       <w:hyperlink r:id="rId4" w:history="1">
         <w:r>
           <w:rPr>
@@ -4128,25 +4026,7 @@
             <w:sz w:val="26"/>
             <w:szCs w:val="26"/>
           </w:rPr>
-          <w:t>https://www.figma.co</w:t>
-        </w:r>
-        <w:r>
-          <w:rPr>
-            <w:rStyle w:val="Hipervnculo"/>
-            <w:rFonts w:cstheme="minorHAnsi"/>
-            <w:sz w:val="26"/>
-            <w:szCs w:val="26"/>
-          </w:rPr>
-          <w:t>m</w:t>
-        </w:r>
-        <w:r>
-          <w:rPr>
-            <w:rStyle w:val="Hipervnculo"/>
-            <w:rFonts w:cstheme="minorHAnsi"/>
-            <w:sz w:val="26"/>
-            <w:szCs w:val="26"/>
-          </w:rPr>
-          <w:t>/file/YueNUBaB5QT3waG15jbGS9/Compubrandt?type=design&amp;node-id=0%3A1&amp;mode=dev&amp;t=bRUOdRHEvJBgVjm4-1</w:t>
+          <w:t>https://www.figma.com/file/YueNUBaB5QT3waG15jbGS9/Compubrandt?type=design&amp;node-id=0%3A1&amp;mode=dev&amp;t=bRUOdRHEvJBgVjm4-1</w:t>
         </w:r>
       </w:hyperlink>
     </w:p>
@@ -4238,15 +4118,17 @@
           <w:bCs/>
           <w:sz w:val="26"/>
           <w:szCs w:val="26"/>
-        </w:rPr>
-      </w:pPr>
-      <w:r>
-        <w:rPr>
-          <w:rFonts w:cstheme="minorHAnsi"/>
-          <w:b/>
-          <w:bCs/>
-          <w:sz w:val="26"/>
-          <w:szCs w:val="26"/>
+          <w:lang w:val="en-CA"/>
+        </w:rPr>
+      </w:pPr>
+      <w:r>
+        <w:rPr>
+          <w:rFonts w:cstheme="minorHAnsi"/>
+          <w:b/>
+          <w:bCs/>
+          <w:sz w:val="26"/>
+          <w:szCs w:val="26"/>
+          <w:lang w:val="en-CA"/>
         </w:rPr>
         <w:t>ENLACE A REPOSITORIO</w:t>
       </w:r>
@@ -4258,6 +4140,7 @@
           <w:rFonts w:cstheme="minorHAnsi"/>
           <w:sz w:val="26"/>
           <w:szCs w:val="26"/>
+          <w:lang w:val="en-CA"/>
         </w:rPr>
       </w:pPr>
       <w:hyperlink r:id="rId5" w:history="1">
@@ -4267,6 +4150,7 @@
             <w:rFonts w:cstheme="minorHAnsi"/>
             <w:sz w:val="26"/>
             <w:szCs w:val="26"/>
+            <w:lang w:val="en-CA"/>
           </w:rPr>
           <w:t>https://github.com/NEKRON/compubrandt.git</w:t>
         </w:r>
@@ -4279,6 +4163,7 @@
           <w:rFonts w:cstheme="minorHAnsi"/>
           <w:sz w:val="26"/>
           <w:szCs w:val="26"/>
+          <w:lang w:val="en-CA"/>
         </w:rPr>
       </w:pPr>
     </w:p>
